--- a/测试环境发布流程 .docx
+++ b/测试环境发布流程 .docx
@@ -14,9 +14,10 @@
           <w:lang w:eastAsia="zh-CN"/>
         </w:rPr>
       </w:pPr>
-      <w:bookmarkStart w:id="0" w:name="_Toc7555"/>
+      <w:bookmarkStart w:id="0" w:name="_Toc7913"/>
       <w:bookmarkStart w:id="1" w:name="_Toc8500"/>
-      <w:bookmarkStart w:id="2" w:name="_Toc7913"/>
+      <w:bookmarkStart w:id="2" w:name="_Toc7555"/>
+      <w:bookmarkStart w:id="3" w:name="_Toc32425"/>
       <w:r>
         <w:rPr>
           <w:rFonts w:hint="eastAsia"/>
@@ -31,6 +32,7 @@
       <w:bookmarkEnd w:id="0"/>
       <w:bookmarkEnd w:id="1"/>
       <w:bookmarkEnd w:id="2"/>
+      <w:bookmarkEnd w:id="3"/>
     </w:p>
     <w:p>
       <w:pPr>
@@ -748,8 +750,6 @@
           <w:lang w:val="en-US" w:eastAsia="zh-CN" w:bidi="ar-SA"/>
         </w:rPr>
       </w:pPr>
-      <w:bookmarkStart w:id="32" w:name="_GoBack"/>
-      <w:bookmarkEnd w:id="32"/>
       <w:r>
         <w:fldChar w:fldCharType="begin"/>
       </w:r>
@@ -768,6 +768,8 @@
       <w:r>
         <w:fldChar w:fldCharType="separate"/>
       </w:r>
+      <w:bookmarkStart w:id="45" w:name="_GoBack"/>
+      <w:bookmarkEnd w:id="45"/>
       <w:r>
         <w:rPr>
           <w:rFonts w:asciiTheme="minorHAnsi" w:hAnsiTheme="minorHAnsi" w:eastAsiaTheme="minorEastAsia" w:cstheme="minorBidi"/>
@@ -784,7 +786,7 @@
           <w:szCs w:val="24"/>
           <w:lang w:val="en-US" w:eastAsia="zh-CN" w:bidi="ar-SA"/>
         </w:rPr>
-        <w:instrText xml:space="preserve"> HYPERLINK \l _Toc29222 </w:instrText>
+        <w:instrText xml:space="preserve"> HYPERLINK \l _Toc18737 </w:instrText>
       </w:r>
       <w:r>
         <w:rPr>
@@ -847,7 +849,7 @@
           <w:szCs w:val="24"/>
           <w:lang w:val="en-US" w:eastAsia="zh-CN" w:bidi="ar-SA"/>
         </w:rPr>
-        <w:instrText xml:space="preserve"> PAGEREF _Toc29222 </w:instrText>
+        <w:instrText xml:space="preserve"> PAGEREF _Toc18737 </w:instrText>
       </w:r>
       <w:r>
         <w:rPr>
@@ -915,7 +917,7 @@
           <w:szCs w:val="24"/>
           <w:lang w:val="en-US" w:eastAsia="zh-CN" w:bidi="ar-SA"/>
         </w:rPr>
-        <w:instrText xml:space="preserve"> HYPERLINK \l _Toc7452 </w:instrText>
+        <w:instrText xml:space="preserve"> HYPERLINK \l _Toc2897 </w:instrText>
       </w:r>
       <w:r>
         <w:rPr>
@@ -978,7 +980,7 @@
           <w:szCs w:val="24"/>
           <w:lang w:val="en-US" w:eastAsia="zh-CN" w:bidi="ar-SA"/>
         </w:rPr>
-        <w:instrText xml:space="preserve"> PAGEREF _Toc7452 </w:instrText>
+        <w:instrText xml:space="preserve"> PAGEREF _Toc2897 </w:instrText>
       </w:r>
       <w:r>
         <w:rPr>
@@ -1046,7 +1048,7 @@
           <w:szCs w:val="24"/>
           <w:lang w:val="en-US" w:eastAsia="zh-CN" w:bidi="ar-SA"/>
         </w:rPr>
-        <w:instrText xml:space="preserve"> HYPERLINK \l _Toc31731 </w:instrText>
+        <w:instrText xml:space="preserve"> HYPERLINK \l _Toc32715 </w:instrText>
       </w:r>
       <w:r>
         <w:rPr>
@@ -1109,7 +1111,7 @@
           <w:szCs w:val="24"/>
           <w:lang w:val="en-US" w:eastAsia="zh-CN" w:bidi="ar-SA"/>
         </w:rPr>
-        <w:instrText xml:space="preserve"> PAGEREF _Toc31731 </w:instrText>
+        <w:instrText xml:space="preserve"> PAGEREF _Toc32715 </w:instrText>
       </w:r>
       <w:r>
         <w:rPr>
@@ -1177,7 +1179,7 @@
           <w:szCs w:val="24"/>
           <w:lang w:val="en-US" w:eastAsia="zh-CN" w:bidi="ar-SA"/>
         </w:rPr>
-        <w:instrText xml:space="preserve"> HYPERLINK \l _Toc15106 </w:instrText>
+        <w:instrText xml:space="preserve"> HYPERLINK \l _Toc12170 </w:instrText>
       </w:r>
       <w:r>
         <w:rPr>
@@ -1213,6 +1215,137 @@
           <w:szCs w:val="24"/>
           <w:lang w:val="en-US" w:eastAsia="zh-CN" w:bidi="ar-SA"/>
         </w:rPr>
+        <w:t>查看log</w:t>
+      </w:r>
+      <w:r>
+        <w:rPr>
+          <w:rFonts w:asciiTheme="minorHAnsi" w:hAnsiTheme="minorHAnsi" w:eastAsiaTheme="minorEastAsia" w:cstheme="minorBidi"/>
+          <w:kern w:val="2"/>
+          <w:szCs w:val="24"/>
+          <w:lang w:val="en-US" w:eastAsia="zh-CN" w:bidi="ar-SA"/>
+        </w:rPr>
+        <w:tab/>
+      </w:r>
+      <w:r>
+        <w:rPr>
+          <w:rFonts w:asciiTheme="minorHAnsi" w:hAnsiTheme="minorHAnsi" w:eastAsiaTheme="minorEastAsia" w:cstheme="minorBidi"/>
+          <w:kern w:val="2"/>
+          <w:szCs w:val="24"/>
+          <w:lang w:val="en-US" w:eastAsia="zh-CN" w:bidi="ar-SA"/>
+        </w:rPr>
+        <w:fldChar w:fldCharType="begin"/>
+      </w:r>
+      <w:r>
+        <w:rPr>
+          <w:rFonts w:asciiTheme="minorHAnsi" w:hAnsiTheme="minorHAnsi" w:eastAsiaTheme="minorEastAsia" w:cstheme="minorBidi"/>
+          <w:kern w:val="2"/>
+          <w:szCs w:val="24"/>
+          <w:lang w:val="en-US" w:eastAsia="zh-CN" w:bidi="ar-SA"/>
+        </w:rPr>
+        <w:instrText xml:space="preserve"> PAGEREF _Toc12170 </w:instrText>
+      </w:r>
+      <w:r>
+        <w:rPr>
+          <w:rFonts w:asciiTheme="minorHAnsi" w:hAnsiTheme="minorHAnsi" w:eastAsiaTheme="minorEastAsia" w:cstheme="minorBidi"/>
+          <w:kern w:val="2"/>
+          <w:szCs w:val="24"/>
+          <w:lang w:val="en-US" w:eastAsia="zh-CN" w:bidi="ar-SA"/>
+        </w:rPr>
+        <w:fldChar w:fldCharType="separate"/>
+      </w:r>
+      <w:r>
+        <w:rPr>
+          <w:rFonts w:asciiTheme="minorHAnsi" w:hAnsiTheme="minorHAnsi" w:eastAsiaTheme="minorEastAsia" w:cstheme="minorBidi"/>
+          <w:kern w:val="2"/>
+          <w:szCs w:val="24"/>
+          <w:lang w:val="en-US" w:eastAsia="zh-CN" w:bidi="ar-SA"/>
+        </w:rPr>
+        <w:t>7</w:t>
+      </w:r>
+      <w:r>
+        <w:rPr>
+          <w:rFonts w:asciiTheme="minorHAnsi" w:hAnsiTheme="minorHAnsi" w:eastAsiaTheme="minorEastAsia" w:cstheme="minorBidi"/>
+          <w:kern w:val="2"/>
+          <w:szCs w:val="24"/>
+          <w:lang w:val="en-US" w:eastAsia="zh-CN" w:bidi="ar-SA"/>
+        </w:rPr>
+        <w:fldChar w:fldCharType="end"/>
+      </w:r>
+      <w:r>
+        <w:rPr>
+          <w:rFonts w:hint="eastAsia" w:asciiTheme="minorHAnsi" w:hAnsiTheme="minorHAnsi" w:eastAsiaTheme="minorEastAsia" w:cstheme="minorBidi"/>
+          <w:kern w:val="2"/>
+          <w:szCs w:val="40"/>
+          <w:lang w:val="en-US" w:eastAsia="zh-CN" w:bidi="ar-SA"/>
+        </w:rPr>
+        <w:fldChar w:fldCharType="end"/>
+      </w:r>
+    </w:p>
+    <w:p>
+      <w:pPr>
+        <w:pStyle w:val="8"/>
+        <w:tabs>
+          <w:tab w:val="right" w:leader="dot" w:pos="8306"/>
+        </w:tabs>
+        <w:rPr>
+          <w:rFonts w:asciiTheme="minorHAnsi" w:hAnsiTheme="minorHAnsi" w:eastAsiaTheme="minorEastAsia" w:cstheme="minorBidi"/>
+          <w:kern w:val="2"/>
+          <w:szCs w:val="24"/>
+          <w:lang w:val="en-US" w:eastAsia="zh-CN" w:bidi="ar-SA"/>
+        </w:rPr>
+      </w:pPr>
+      <w:r>
+        <w:rPr>
+          <w:rFonts w:asciiTheme="minorHAnsi" w:hAnsiTheme="minorHAnsi" w:eastAsiaTheme="minorEastAsia" w:cstheme="minorBidi"/>
+          <w:kern w:val="2"/>
+          <w:szCs w:val="24"/>
+          <w:lang w:val="en-US" w:eastAsia="zh-CN" w:bidi="ar-SA"/>
+        </w:rPr>
+        <w:fldChar w:fldCharType="begin"/>
+      </w:r>
+      <w:r>
+        <w:rPr>
+          <w:rFonts w:asciiTheme="minorHAnsi" w:hAnsiTheme="minorHAnsi" w:eastAsiaTheme="minorEastAsia" w:cstheme="minorBidi"/>
+          <w:kern w:val="2"/>
+          <w:szCs w:val="24"/>
+          <w:lang w:val="en-US" w:eastAsia="zh-CN" w:bidi="ar-SA"/>
+        </w:rPr>
+        <w:instrText xml:space="preserve"> HYPERLINK \l _Toc20745 </w:instrText>
+      </w:r>
+      <w:r>
+        <w:rPr>
+          <w:rFonts w:asciiTheme="minorHAnsi" w:hAnsiTheme="minorHAnsi" w:eastAsiaTheme="minorEastAsia" w:cstheme="minorBidi"/>
+          <w:kern w:val="2"/>
+          <w:szCs w:val="24"/>
+          <w:lang w:val="en-US" w:eastAsia="zh-CN" w:bidi="ar-SA"/>
+        </w:rPr>
+        <w:fldChar w:fldCharType="separate"/>
+      </w:r>
+      <w:r>
+        <w:rPr>
+          <w:rFonts w:asciiTheme="minorHAnsi" w:hAnsiTheme="minorHAnsi" w:eastAsiaTheme="minorEastAsia" w:cstheme="minorBidi"/>
+          <w:kern w:val="2"/>
+          <w:szCs w:val="24"/>
+          <w:lang w:val="en-US" w:eastAsia="zh-CN" w:bidi="ar-SA"/>
+        </w:rPr>
+        <w:t>5</w:t>
+      </w:r>
+      <w:r>
+        <w:rPr>
+          <w:rFonts w:hint="eastAsia" w:asciiTheme="minorHAnsi" w:hAnsiTheme="minorHAnsi" w:eastAsiaTheme="minorEastAsia" w:cstheme="minorBidi"/>
+          <w:kern w:val="2"/>
+          <w:szCs w:val="40"/>
+          <w:lang w:val="en-US" w:eastAsia="zh-CN" w:bidi="ar-SA"/>
+        </w:rPr>
+        <w:t xml:space="preserve">. </w:t>
+      </w:r>
+      <w:r>
+        <w:rPr>
+          <w:rFonts w:hint="eastAsia" w:asciiTheme="minorHAnsi" w:hAnsiTheme="minorHAnsi" w:eastAsiaTheme="minorEastAsia" w:cstheme="minorBidi"/>
+          <w:kern w:val="2"/>
+          <w:szCs w:val="24"/>
+          <w:lang w:val="en-US" w:eastAsia="zh-CN" w:bidi="ar-SA"/>
+        </w:rPr>
         <w:t>测试信息</w:t>
       </w:r>
       <w:r>
@@ -1240,7 +1373,7 @@
           <w:szCs w:val="24"/>
           <w:lang w:val="en-US" w:eastAsia="zh-CN" w:bidi="ar-SA"/>
         </w:rPr>
-        <w:instrText xml:space="preserve"> PAGEREF _Toc15106 </w:instrText>
+        <w:instrText xml:space="preserve"> PAGEREF _Toc20745 </w:instrText>
       </w:r>
       <w:r>
         <w:rPr>
@@ -1258,7 +1391,7 @@
           <w:szCs w:val="24"/>
           <w:lang w:val="en-US" w:eastAsia="zh-CN" w:bidi="ar-SA"/>
         </w:rPr>
-        <w:t>7</w:t>
+        <w:t>8</w:t>
       </w:r>
       <w:r>
         <w:rPr>
@@ -1300,24 +1433,24 @@
         </w:rPr>
         <w:br w:type="page"/>
       </w:r>
-      <w:bookmarkStart w:id="3" w:name="_Toc157421663"/>
       <w:bookmarkStart w:id="4" w:name="_Toc211593121"/>
-      <w:bookmarkStart w:id="5" w:name="_Toc145522483"/>
-      <w:bookmarkStart w:id="6" w:name="_Toc521667307"/>
-      <w:bookmarkStart w:id="7" w:name="_Toc135055811"/>
-      <w:bookmarkStart w:id="8" w:name="_Toc162418706"/>
-      <w:bookmarkStart w:id="9" w:name="_Toc113698813"/>
-      <w:bookmarkStart w:id="10" w:name="_Toc16329594"/>
-      <w:bookmarkStart w:id="11" w:name="_Toc162418577"/>
-      <w:bookmarkStart w:id="12" w:name="_Toc157587600"/>
+      <w:bookmarkStart w:id="5" w:name="_Toc157587600"/>
+      <w:bookmarkStart w:id="6" w:name="_Toc157421663"/>
+      <w:bookmarkStart w:id="7" w:name="_Toc521667307"/>
+      <w:bookmarkStart w:id="8" w:name="_Toc145522483"/>
+      <w:bookmarkStart w:id="9" w:name="_Toc135055811"/>
+      <w:bookmarkStart w:id="10" w:name="_Toc162418706"/>
+      <w:bookmarkStart w:id="11" w:name="_Toc113698813"/>
+      <w:bookmarkStart w:id="12" w:name="_Toc16329594"/>
+      <w:bookmarkStart w:id="13" w:name="_Toc162418577"/>
     </w:p>
     <w:p>
       <w:pPr>
         <w:pStyle w:val="2"/>
       </w:pPr>
-      <w:bookmarkStart w:id="13" w:name="_Toc29222"/>
-      <w:bookmarkStart w:id="14" w:name="_Toc413959360"/>
+      <w:bookmarkStart w:id="14" w:name="_Toc18737"/>
       <w:bookmarkStart w:id="15" w:name="_Toc413959658"/>
+      <w:bookmarkStart w:id="16" w:name="_Toc413959360"/>
       <w:r>
         <w:rPr>
           <w:rFonts w:hint="eastAsia"/>
@@ -1325,9 +1458,8 @@
         </w:rPr>
         <w:t>环境信息</w:t>
       </w:r>
-      <w:bookmarkEnd w:id="13"/>
-    </w:p>
-    <w:bookmarkEnd w:id="3"/>
+      <w:bookmarkEnd w:id="14"/>
+    </w:p>
     <w:bookmarkEnd w:id="4"/>
     <w:bookmarkEnd w:id="5"/>
     <w:bookmarkEnd w:id="6"/>
@@ -1337,8 +1469,9 @@
     <w:bookmarkEnd w:id="10"/>
     <w:bookmarkEnd w:id="11"/>
     <w:bookmarkEnd w:id="12"/>
-    <w:bookmarkEnd w:id="14"/>
+    <w:bookmarkEnd w:id="13"/>
     <w:bookmarkEnd w:id="15"/>
+    <w:bookmarkEnd w:id="16"/>
     <w:p>
       <w:pPr>
         <w:pStyle w:val="2"/>
@@ -1364,9 +1497,10 @@
         </w:rPr>
         <w:t xml:space="preserve"> </w:t>
       </w:r>
-      <w:bookmarkStart w:id="16" w:name="_Toc14836"/>
-      <w:bookmarkStart w:id="17" w:name="_Toc413959364"/>
-      <w:bookmarkStart w:id="18" w:name="_Toc413959662"/>
+      <w:bookmarkStart w:id="17" w:name="_Toc14836"/>
+      <w:bookmarkStart w:id="18" w:name="_Toc11091"/>
+      <w:bookmarkStart w:id="19" w:name="_Toc413959364"/>
+      <w:bookmarkStart w:id="20" w:name="_Toc413959662"/>
       <w:r>
         <w:rPr>
           <w:rFonts w:hint="eastAsia" w:ascii="微软雅黑" w:hAnsi="微软雅黑" w:eastAsia="微软雅黑" w:cs="微软雅黑"/>
@@ -1377,7 +1511,8 @@
         </w:rPr>
         <w:t>测试数据库：</w:t>
       </w:r>
-      <w:bookmarkEnd w:id="16"/>
+      <w:bookmarkEnd w:id="17"/>
+      <w:bookmarkEnd w:id="18"/>
     </w:p>
     <w:p>
       <w:pPr>
@@ -1411,7 +1546,8 @@
           <w:lang w:val="en-US" w:eastAsia="zh-CN" w:bidi="ar-SA"/>
         </w:rPr>
       </w:pPr>
-      <w:bookmarkStart w:id="19" w:name="_Toc21070"/>
+      <w:bookmarkStart w:id="21" w:name="_Toc21070"/>
+      <w:bookmarkStart w:id="22" w:name="_Toc19563"/>
       <w:r>
         <w:rPr>
           <w:rFonts w:hint="eastAsia" w:ascii="微软雅黑" w:hAnsi="微软雅黑" w:eastAsia="微软雅黑" w:cs="微软雅黑"/>
@@ -1422,7 +1558,8 @@
         </w:rPr>
         <w:t>ddjftest.mysql.rds.aliyuncs.com:3306/wechat_mini</w:t>
       </w:r>
-      <w:bookmarkEnd w:id="19"/>
+      <w:bookmarkEnd w:id="21"/>
+      <w:bookmarkEnd w:id="22"/>
     </w:p>
     <w:p>
       <w:pPr>
@@ -1456,7 +1593,8 @@
           <w:lang w:val="en-US" w:eastAsia="zh-CN" w:bidi="ar-SA"/>
         </w:rPr>
       </w:pPr>
-      <w:bookmarkStart w:id="20" w:name="_Toc6885"/>
+      <w:bookmarkStart w:id="23" w:name="_Toc6885"/>
+      <w:bookmarkStart w:id="24" w:name="_Toc11418"/>
       <w:r>
         <w:rPr>
           <w:rFonts w:hint="eastAsia" w:ascii="微软雅黑" w:hAnsi="微软雅黑" w:eastAsia="微软雅黑" w:cs="微软雅黑"/>
@@ -1467,7 +1605,8 @@
         </w:rPr>
         <w:t>wechat_mini/wechatmini@123</w:t>
       </w:r>
-      <w:bookmarkEnd w:id="20"/>
+      <w:bookmarkEnd w:id="23"/>
+      <w:bookmarkEnd w:id="24"/>
     </w:p>
     <w:p>
       <w:pPr>
@@ -1501,7 +1640,8 @@
           <w:lang w:val="en-US" w:eastAsia="zh-CN" w:bidi="ar-SA"/>
         </w:rPr>
       </w:pPr>
-      <w:bookmarkStart w:id="21" w:name="_Toc10591"/>
+      <w:bookmarkStart w:id="25" w:name="_Toc10591"/>
+      <w:bookmarkStart w:id="26" w:name="_Toc13273"/>
       <w:r>
         <w:rPr>
           <w:rFonts w:hint="eastAsia" w:ascii="微软雅黑" w:hAnsi="微软雅黑" w:eastAsia="微软雅黑" w:cs="微软雅黑"/>
@@ -1512,7 +1652,8 @@
         </w:rPr>
         <w:t>测试发布地址：172.16.180.216 app/app</w:t>
       </w:r>
-      <w:bookmarkEnd w:id="21"/>
+      <w:bookmarkEnd w:id="25"/>
+      <w:bookmarkEnd w:id="26"/>
     </w:p>
     <w:p>
       <w:pPr>
@@ -1546,7 +1687,8 @@
           <w:lang w:val="en-US" w:eastAsia="zh-CN" w:bidi="ar-SA"/>
         </w:rPr>
       </w:pPr>
-      <w:bookmarkStart w:id="22" w:name="_Toc11682"/>
+      <w:bookmarkStart w:id="27" w:name="_Toc11682"/>
+      <w:bookmarkStart w:id="28" w:name="_Toc4137"/>
       <w:r>
         <w:rPr>
           <w:rFonts w:hint="eastAsia" w:ascii="微软雅黑" w:hAnsi="微软雅黑" w:eastAsia="微软雅黑" w:cs="微软雅黑"/>
@@ -1557,7 +1699,8 @@
         </w:rPr>
         <w:t>Xshell配置</w:t>
       </w:r>
-      <w:bookmarkEnd w:id="22"/>
+      <w:bookmarkEnd w:id="27"/>
+      <w:bookmarkEnd w:id="28"/>
     </w:p>
     <w:p>
       <w:pPr>
@@ -1574,7 +1717,8 @@
           <w:lang w:val="en-US" w:eastAsia="zh-CN"/>
         </w:rPr>
       </w:pPr>
-      <w:bookmarkStart w:id="23" w:name="_Toc6261"/>
+      <w:bookmarkStart w:id="29" w:name="_Toc6261"/>
+      <w:bookmarkStart w:id="30" w:name="_Toc10432"/>
       <w:r>
         <w:rPr>
           <w:rFonts w:hint="eastAsia" w:ascii="微软雅黑" w:hAnsi="微软雅黑" w:eastAsia="微软雅黑" w:cs="微软雅黑"/>
@@ -1675,13 +1819,14 @@
           </wp:inline>
         </w:drawing>
       </w:r>
-      <w:bookmarkEnd w:id="23"/>
+      <w:bookmarkEnd w:id="29"/>
+      <w:bookmarkEnd w:id="30"/>
     </w:p>
     <w:p>
       <w:pPr>
         <w:pStyle w:val="2"/>
       </w:pPr>
-      <w:bookmarkStart w:id="24" w:name="_Toc7452"/>
+      <w:bookmarkStart w:id="31" w:name="_Toc2897"/>
       <w:r>
         <w:rPr>
           <w:rFonts w:hint="eastAsia"/>
@@ -1689,7 +1834,7 @@
         </w:rPr>
         <w:t>目录信息</w:t>
       </w:r>
-      <w:bookmarkEnd w:id="24"/>
+      <w:bookmarkEnd w:id="31"/>
     </w:p>
     <w:p>
       <w:pPr>
@@ -1776,7 +1921,7 @@
       <w:pPr>
         <w:pStyle w:val="2"/>
       </w:pPr>
-      <w:bookmarkStart w:id="25" w:name="_Toc31731"/>
+      <w:bookmarkStart w:id="32" w:name="_Toc32715"/>
       <w:r>
         <w:rPr>
           <w:rFonts w:hint="eastAsia"/>
@@ -1784,7 +1929,7 @@
         </w:rPr>
         <w:t>打包</w:t>
       </w:r>
-      <w:bookmarkEnd w:id="25"/>
+      <w:bookmarkEnd w:id="32"/>
     </w:p>
     <w:p>
       <w:pPr>
@@ -2210,7 +2355,8 @@
           <w:lang w:val="en-US" w:eastAsia="zh-CN" w:bidi="ar-SA"/>
         </w:rPr>
       </w:pPr>
-      <w:bookmarkStart w:id="26" w:name="_Toc9339"/>
+      <w:bookmarkStart w:id="33" w:name="_Toc9339"/>
+      <w:bookmarkStart w:id="34" w:name="_Toc10826"/>
       <w:r>
         <w:rPr>
           <w:rFonts w:hint="eastAsia" w:ascii="微软雅黑" w:hAnsi="微软雅黑" w:eastAsia="微软雅黑" w:cs="微软雅黑"/>
@@ -2221,7 +2367,8 @@
         </w:rPr>
         <w:t>Eclipse中每个项目build后，相应tomcat目录下打包编译后的文件。</w:t>
       </w:r>
-      <w:bookmarkEnd w:id="26"/>
+      <w:bookmarkEnd w:id="33"/>
+      <w:bookmarkEnd w:id="34"/>
     </w:p>
     <w:p>
       <w:pPr>
@@ -2238,7 +2385,8 @@
           <w:lang w:val="en-US" w:eastAsia="zh-CN" w:bidi="ar-SA"/>
         </w:rPr>
       </w:pPr>
-      <w:bookmarkStart w:id="27" w:name="_Toc31088"/>
+      <w:bookmarkStart w:id="35" w:name="_Toc31088"/>
+      <w:bookmarkStart w:id="36" w:name="_Toc15804"/>
       <w:r>
         <w:rPr>
           <w:rFonts w:hint="eastAsia" w:ascii="微软雅黑" w:hAnsi="微软雅黑" w:eastAsia="微软雅黑" w:cs="微软雅黑"/>
@@ -2249,7 +2397,8 @@
         </w:rPr>
         <w:t>例如wechat-manager</w:t>
       </w:r>
-      <w:bookmarkEnd w:id="27"/>
+      <w:bookmarkEnd w:id="35"/>
+      <w:bookmarkEnd w:id="36"/>
     </w:p>
     <w:p>
       <w:pPr>
@@ -2266,7 +2415,8 @@
           <w:lang w:val="en-US" w:eastAsia="zh-CN" w:bidi="ar-SA"/>
         </w:rPr>
       </w:pPr>
-      <w:bookmarkStart w:id="28" w:name="_Toc30169"/>
+      <w:bookmarkStart w:id="37" w:name="_Toc30169"/>
+      <w:bookmarkStart w:id="38" w:name="_Toc2696"/>
       <w:r>
         <w:rPr>
           <w:rFonts w:hint="eastAsia" w:ascii="微软雅黑" w:hAnsi="微软雅黑" w:eastAsia="微软雅黑" w:cs="微软雅黑"/>
@@ -2277,7 +2427,8 @@
         </w:rPr>
         <w:t>D:\officesoft\tomcat\apache-tomcat-8-manager\webapps\wechat-manager 打包目录下的文件</w:t>
       </w:r>
-      <w:bookmarkEnd w:id="28"/>
+      <w:bookmarkEnd w:id="37"/>
+      <w:bookmarkEnd w:id="38"/>
     </w:p>
     <w:p>
       <w:pPr/>
@@ -2361,7 +2512,8 @@
           <w:lang w:val="en-US" w:eastAsia="zh-CN" w:bidi="ar-SA"/>
         </w:rPr>
       </w:pPr>
-      <w:bookmarkStart w:id="29" w:name="_Toc6642"/>
+      <w:bookmarkStart w:id="39" w:name="_Toc6642"/>
+      <w:bookmarkStart w:id="40" w:name="_Toc3820"/>
       <w:r>
         <w:rPr>
           <w:rFonts w:hint="eastAsia" w:ascii="微软雅黑" w:hAnsi="微软雅黑" w:eastAsia="微软雅黑" w:cs="微软雅黑"/>
@@ -2372,7 +2524,8 @@
         </w:rPr>
         <w:t>把wechat-manager.zip 使用Xftp 放入到</w:t>
       </w:r>
-      <w:bookmarkEnd w:id="29"/>
+      <w:bookmarkEnd w:id="39"/>
+      <w:bookmarkEnd w:id="40"/>
     </w:p>
     <w:p>
       <w:pPr>
@@ -2389,7 +2542,8 @@
           <w:lang w:val="en-US" w:eastAsia="zh-CN" w:bidi="ar-SA"/>
         </w:rPr>
       </w:pPr>
-      <w:bookmarkStart w:id="30" w:name="_Toc24"/>
+      <w:bookmarkStart w:id="41" w:name="_Toc24"/>
+      <w:bookmarkStart w:id="42" w:name="_Toc214"/>
       <w:r>
         <w:rPr>
           <w:rFonts w:hint="eastAsia" w:ascii="微软雅黑" w:hAnsi="微软雅黑" w:eastAsia="微软雅黑" w:cs="微软雅黑"/>
@@ -2400,7 +2554,8 @@
         </w:rPr>
         <w:t>/home/app/apache-tomcat-manager/webapps目录下</w:t>
       </w:r>
-      <w:bookmarkEnd w:id="30"/>
+      <w:bookmarkEnd w:id="41"/>
+      <w:bookmarkEnd w:id="42"/>
     </w:p>
     <w:p>
       <w:pPr/>
@@ -2590,30 +2745,329 @@
         <w:t>manager项目负责运营管理平台呈现，为公众号，钉钉，小程序提供服务，此项目要首先开启；之后启动tuike、mini、agent。</w:t>
       </w:r>
     </w:p>
-    <w:bookmarkEnd w:id="17"/>
-    <w:bookmarkEnd w:id="18"/>
-    <w:p>
-      <w:pPr>
-        <w:jc w:val="left"/>
-      </w:pPr>
-    </w:p>
+    <w:bookmarkEnd w:id="19"/>
+    <w:bookmarkEnd w:id="20"/>
     <w:p>
       <w:pPr>
         <w:pStyle w:val="2"/>
+      </w:pPr>
+      <w:bookmarkStart w:id="43" w:name="_Toc12170"/>
+      <w:r>
         <w:rPr>
           <w:rFonts w:hint="eastAsia"/>
           <w:lang w:eastAsia="zh-CN"/>
         </w:rPr>
-      </w:pPr>
-      <w:bookmarkStart w:id="31" w:name="_Toc15106"/>
-      <w:r>
+        <w:t>查看</w:t>
+      </w:r>
+      <w:r>
+        <w:rPr>
+          <w:rFonts w:hint="eastAsia"/>
+          <w:lang w:val="en-US" w:eastAsia="zh-CN"/>
+        </w:rPr>
+        <w:t>log</w:t>
+      </w:r>
+      <w:bookmarkEnd w:id="43"/>
+    </w:p>
+    <w:p>
+      <w:pPr>
+        <w:rPr>
+          <w:rFonts w:hint="eastAsia" w:ascii="微软雅黑" w:hAnsi="微软雅黑" w:eastAsia="微软雅黑" w:cs="微软雅黑"/>
+          <w:sz w:val="24"/>
+          <w:szCs w:val="24"/>
+          <w:lang w:val="en-US" w:eastAsia="zh-CN"/>
+        </w:rPr>
+      </w:pPr>
+      <w:r>
+        <w:rPr>
+          <w:rFonts w:hint="eastAsia" w:ascii="微软雅黑" w:hAnsi="微软雅黑" w:eastAsia="微软雅黑" w:cs="微软雅黑"/>
+          <w:sz w:val="24"/>
+          <w:szCs w:val="24"/>
+          <w:lang w:val="en-US" w:eastAsia="zh-CN"/>
+        </w:rPr>
+        <w:t xml:space="preserve">例如：wechat-manager </w:t>
+      </w:r>
+    </w:p>
+    <w:p>
+      <w:pPr>
+        <w:rPr>
+          <w:rFonts w:hint="eastAsia" w:ascii="微软雅黑" w:hAnsi="微软雅黑" w:eastAsia="微软雅黑" w:cs="微软雅黑"/>
+          <w:sz w:val="24"/>
+          <w:szCs w:val="24"/>
+          <w:lang w:val="en-US" w:eastAsia="zh-CN"/>
+        </w:rPr>
+      </w:pPr>
+      <w:r>
+        <w:rPr>
+          <w:rFonts w:hint="eastAsia" w:ascii="微软雅黑" w:hAnsi="微软雅黑" w:eastAsia="微软雅黑" w:cs="微软雅黑"/>
+          <w:sz w:val="24"/>
+          <w:szCs w:val="24"/>
+          <w:lang w:val="en-US" w:eastAsia="zh-CN"/>
+        </w:rPr>
+        <w:t>Xshell进入：</w:t>
+      </w:r>
+    </w:p>
+    <w:p>
+      <w:pPr>
+        <w:rPr>
+          <w:rFonts w:hint="eastAsia" w:ascii="微软雅黑" w:hAnsi="微软雅黑" w:eastAsia="微软雅黑" w:cs="微软雅黑"/>
+          <w:sz w:val="24"/>
+          <w:szCs w:val="24"/>
+          <w:lang w:val="en-US" w:eastAsia="zh-CN"/>
+        </w:rPr>
+      </w:pPr>
+      <w:r>
+        <w:rPr>
+          <w:rFonts w:hint="eastAsia" w:ascii="微软雅黑" w:hAnsi="微软雅黑" w:eastAsia="微软雅黑" w:cs="微软雅黑"/>
+          <w:sz w:val="24"/>
+          <w:szCs w:val="24"/>
+          <w:lang w:val="en-US" w:eastAsia="zh-CN"/>
+        </w:rPr>
+        <w:t>cd  /home/app/apache-tomcat-manager/logs</w:t>
+      </w:r>
+    </w:p>
+    <w:p>
+      <w:pPr>
+        <w:rPr>
+          <w:rFonts w:hint="eastAsia" w:ascii="微软雅黑" w:hAnsi="微软雅黑" w:eastAsia="微软雅黑" w:cs="微软雅黑"/>
+          <w:sz w:val="24"/>
+          <w:szCs w:val="24"/>
+          <w:lang w:val="en-US" w:eastAsia="zh-CN"/>
+        </w:rPr>
+      </w:pPr>
+      <w:r>
+        <w:rPr>
+          <w:rFonts w:hint="eastAsia" w:ascii="微软雅黑" w:hAnsi="微软雅黑" w:eastAsia="微软雅黑" w:cs="微软雅黑"/>
+          <w:sz w:val="24"/>
+          <w:szCs w:val="24"/>
+          <w:lang w:val="en-US" w:eastAsia="zh-CN"/>
+        </w:rPr>
+        <w:t>less catalina.out</w:t>
+      </w:r>
+    </w:p>
+    <w:p>
+      <w:pPr>
+        <w:rPr>
+          <w:rFonts w:hint="eastAsia" w:ascii="微软雅黑" w:hAnsi="微软雅黑" w:eastAsia="微软雅黑" w:cs="微软雅黑"/>
+          <w:sz w:val="24"/>
+          <w:szCs w:val="24"/>
+          <w:lang w:val="en-US" w:eastAsia="zh-CN"/>
+        </w:rPr>
+      </w:pPr>
+      <w:r>
+        <w:rPr>
+          <w:rFonts w:hint="eastAsia" w:ascii="微软雅黑" w:hAnsi="微软雅黑" w:eastAsia="微软雅黑" w:cs="微软雅黑"/>
+          <w:sz w:val="24"/>
+          <w:szCs w:val="24"/>
+          <w:lang w:val="en-US" w:eastAsia="zh-CN"/>
+        </w:rPr>
+        <w:t>常用less命令</w:t>
+      </w:r>
+    </w:p>
+    <w:p>
+      <w:pPr>
+        <w:rPr>
+          <w:rFonts w:hint="eastAsia" w:ascii="微软雅黑" w:hAnsi="微软雅黑" w:eastAsia="微软雅黑" w:cs="微软雅黑"/>
+          <w:sz w:val="24"/>
+          <w:szCs w:val="24"/>
+          <w:lang w:val="en-US" w:eastAsia="zh-CN"/>
+        </w:rPr>
+      </w:pPr>
+      <w:r>
+        <w:rPr>
+          <w:rFonts w:hint="eastAsia" w:ascii="微软雅黑" w:hAnsi="微软雅黑" w:eastAsia="微软雅黑" w:cs="微软雅黑"/>
+          <w:sz w:val="24"/>
+          <w:szCs w:val="24"/>
+          <w:lang w:val="en-US" w:eastAsia="zh-CN"/>
+        </w:rPr>
+        <w:t>shift +F 最后一页</w:t>
+      </w:r>
+    </w:p>
+    <w:p>
+      <w:pPr>
+        <w:rPr>
+          <w:rFonts w:hint="eastAsia" w:ascii="微软雅黑" w:hAnsi="微软雅黑" w:eastAsia="微软雅黑" w:cs="微软雅黑"/>
+          <w:sz w:val="24"/>
+          <w:szCs w:val="24"/>
+          <w:lang w:val="en-US" w:eastAsia="zh-CN"/>
+        </w:rPr>
+      </w:pPr>
+      <w:r>
+        <w:rPr>
+          <w:rFonts w:hint="eastAsia" w:ascii="微软雅黑" w:hAnsi="微软雅黑" w:eastAsia="微软雅黑" w:cs="微软雅黑"/>
+          <w:sz w:val="24"/>
+          <w:szCs w:val="24"/>
+          <w:lang w:val="en-US" w:eastAsia="zh-CN"/>
+        </w:rPr>
+        <w:t>ctrl +c 退出</w:t>
+      </w:r>
+    </w:p>
+    <w:p>
+      <w:pPr>
+        <w:rPr>
+          <w:rFonts w:hint="eastAsia" w:ascii="微软雅黑" w:hAnsi="微软雅黑" w:eastAsia="微软雅黑" w:cs="微软雅黑"/>
+          <w:sz w:val="24"/>
+          <w:szCs w:val="24"/>
+          <w:lang w:val="en-US" w:eastAsia="zh-CN"/>
+        </w:rPr>
+      </w:pPr>
+      <w:r>
+        <w:rPr>
+          <w:rFonts w:hint="eastAsia" w:ascii="微软雅黑" w:hAnsi="微软雅黑" w:eastAsia="微软雅黑" w:cs="微软雅黑"/>
+          <w:sz w:val="24"/>
+          <w:szCs w:val="24"/>
+          <w:lang w:val="en-US" w:eastAsia="zh-CN"/>
+        </w:rPr>
+        <w:t>ctrl + F - 向前移动一屏</w:t>
+      </w:r>
+    </w:p>
+    <w:p>
+      <w:pPr>
+        <w:rPr>
+          <w:rFonts w:hint="eastAsia" w:ascii="微软雅黑" w:hAnsi="微软雅黑" w:eastAsia="微软雅黑" w:cs="微软雅黑"/>
+          <w:sz w:val="24"/>
+          <w:szCs w:val="24"/>
+          <w:lang w:val="en-US" w:eastAsia="zh-CN"/>
+        </w:rPr>
+      </w:pPr>
+      <w:r>
+        <w:rPr>
+          <w:rFonts w:hint="eastAsia" w:ascii="微软雅黑" w:hAnsi="微软雅黑" w:eastAsia="微软雅黑" w:cs="微软雅黑"/>
+          <w:sz w:val="24"/>
+          <w:szCs w:val="24"/>
+          <w:lang w:val="en-US" w:eastAsia="zh-CN"/>
+        </w:rPr>
+        <w:t>ctrl + B - 向后移动一屏</w:t>
+      </w:r>
+    </w:p>
+    <w:p>
+      <w:pPr>
+        <w:rPr>
+          <w:rFonts w:hint="eastAsia" w:ascii="微软雅黑" w:hAnsi="微软雅黑" w:eastAsia="微软雅黑" w:cs="微软雅黑"/>
+          <w:sz w:val="24"/>
+          <w:szCs w:val="24"/>
+          <w:lang w:val="en-US" w:eastAsia="zh-CN"/>
+        </w:rPr>
+      </w:pPr>
+      <w:r>
+        <w:rPr>
+          <w:rFonts w:hint="eastAsia" w:ascii="微软雅黑" w:hAnsi="微软雅黑" w:eastAsia="微软雅黑" w:cs="微软雅黑"/>
+          <w:sz w:val="24"/>
+          <w:szCs w:val="24"/>
+          <w:lang w:val="en-US" w:eastAsia="zh-CN"/>
+        </w:rPr>
+        <w:t>ctrl + D - 向前移动半屏</w:t>
+      </w:r>
+    </w:p>
+    <w:p>
+      <w:pPr>
+        <w:rPr>
+          <w:rFonts w:hint="eastAsia" w:ascii="微软雅黑" w:hAnsi="微软雅黑" w:eastAsia="微软雅黑" w:cs="微软雅黑"/>
+          <w:sz w:val="24"/>
+          <w:szCs w:val="24"/>
+          <w:lang w:val="en-US" w:eastAsia="zh-CN"/>
+        </w:rPr>
+      </w:pPr>
+      <w:r>
+        <w:rPr>
+          <w:rFonts w:hint="eastAsia" w:ascii="微软雅黑" w:hAnsi="微软雅黑" w:eastAsia="微软雅黑" w:cs="微软雅黑"/>
+          <w:sz w:val="24"/>
+          <w:szCs w:val="24"/>
+          <w:lang w:val="en-US" w:eastAsia="zh-CN"/>
+        </w:rPr>
+        <w:t>ctrl + U - 向后移动半屏</w:t>
+      </w:r>
+    </w:p>
+    <w:p>
+      <w:pPr>
+        <w:rPr>
+          <w:rFonts w:hint="eastAsia" w:ascii="微软雅黑" w:hAnsi="微软雅黑" w:eastAsia="微软雅黑" w:cs="微软雅黑"/>
+          <w:sz w:val="24"/>
+          <w:szCs w:val="24"/>
+          <w:lang w:val="en-US" w:eastAsia="zh-CN"/>
+        </w:rPr>
+      </w:pPr>
+      <w:r>
+        <w:rPr>
+          <w:rFonts w:hint="eastAsia" w:ascii="微软雅黑" w:hAnsi="微软雅黑" w:eastAsia="微软雅黑" w:cs="微软雅黑"/>
+          <w:sz w:val="24"/>
+          <w:szCs w:val="24"/>
+          <w:lang w:val="en-US" w:eastAsia="zh-CN"/>
+        </w:rPr>
+        <w:t>Shift+</w:t>
+      </w:r>
+    </w:p>
+    <w:p>
+      <w:pPr>
+        <w:rPr>
+          <w:rFonts w:hint="eastAsia" w:ascii="微软雅黑" w:hAnsi="微软雅黑" w:eastAsia="微软雅黑" w:cs="微软雅黑"/>
+          <w:sz w:val="24"/>
+          <w:szCs w:val="24"/>
+          <w:lang w:val="en-US" w:eastAsia="zh-CN"/>
+        </w:rPr>
+      </w:pPr>
+      <w:r>
+        <w:rPr>
+          <w:rFonts w:hint="eastAsia" w:ascii="微软雅黑" w:hAnsi="微软雅黑" w:eastAsia="微软雅黑" w:cs="微软雅黑"/>
+          <w:sz w:val="24"/>
+          <w:szCs w:val="24"/>
+          <w:lang w:val="en-US" w:eastAsia="zh-CN"/>
+        </w:rPr>
+        <w:t>? - 使用模式进行搜索，并定位到前一个匹配的文本</w:t>
+      </w:r>
+    </w:p>
+    <w:p>
+      <w:pPr>
+        <w:rPr>
+          <w:rFonts w:hint="eastAsia" w:ascii="微软雅黑" w:hAnsi="微软雅黑" w:eastAsia="微软雅黑" w:cs="微软雅黑"/>
+          <w:sz w:val="24"/>
+          <w:szCs w:val="24"/>
+          <w:lang w:val="en-US" w:eastAsia="zh-CN"/>
+        </w:rPr>
+      </w:pPr>
+      <w:r>
+        <w:rPr>
+          <w:rFonts w:hint="eastAsia" w:ascii="微软雅黑" w:hAnsi="微软雅黑" w:eastAsia="微软雅黑" w:cs="微软雅黑"/>
+          <w:sz w:val="24"/>
+          <w:szCs w:val="24"/>
+          <w:lang w:val="en-US" w:eastAsia="zh-CN"/>
+        </w:rPr>
+        <w:t>n - 向后查找下一个匹配的文本</w:t>
+      </w:r>
+    </w:p>
+    <w:p>
+      <w:pPr>
+        <w:rPr>
+          <w:rFonts w:hint="eastAsia"/>
+          <w:lang w:val="en-US" w:eastAsia="zh-CN"/>
+        </w:rPr>
+      </w:pPr>
+      <w:r>
+        <w:rPr>
+          <w:rFonts w:hint="eastAsia" w:ascii="微软雅黑" w:hAnsi="微软雅黑" w:eastAsia="微软雅黑" w:cs="微软雅黑"/>
+          <w:sz w:val="24"/>
+          <w:szCs w:val="24"/>
+          <w:lang w:val="en-US" w:eastAsia="zh-CN"/>
+        </w:rPr>
+        <w:t>N - 向前查找前一个匹配的文本</w:t>
+      </w:r>
+    </w:p>
+    <w:p>
+      <w:pPr>
+        <w:pStyle w:val="2"/>
         <w:rPr>
           <w:rFonts w:hint="eastAsia"/>
           <w:lang w:eastAsia="zh-CN"/>
         </w:rPr>
+      </w:pPr>
+      <w:bookmarkStart w:id="44" w:name="_Toc20745"/>
+      <w:r>
+        <w:rPr>
+          <w:rFonts w:hint="eastAsia"/>
+          <w:lang w:eastAsia="zh-CN"/>
+        </w:rPr>
         <w:t>测试信息</w:t>
       </w:r>
-      <w:bookmarkEnd w:id="31"/>
+      <w:bookmarkEnd w:id="44"/>
     </w:p>
     <w:p>
       <w:pPr>
